--- a/Big Rational Arithmetic and Robust Geometric Primitives.docx
+++ b/Big Rational Arithmetic and Robust Geometric Primitives.docx
@@ -65,7 +65,23 @@
           <w:sz w:val="26"/>
           <w:szCs w:val="28"/>
         </w:rPr>
-        <w:t>‘BigRational’ will allow us to store and perform operations on the type of spatial data that gives trouble to the default implementations.</w:t>
+        <w:t>‘</w:t>
+      </w:r>
+      <w:proofErr w:type="spellStart"/>
+      <w:r>
+        <w:rPr>
+          <w:sz w:val="26"/>
+          <w:szCs w:val="28"/>
+        </w:rPr>
+        <w:t>BigRational</w:t>
+      </w:r>
+      <w:proofErr w:type="spellEnd"/>
+      <w:r>
+        <w:rPr>
+          <w:sz w:val="26"/>
+          <w:szCs w:val="28"/>
+        </w:rPr>
+        <w:t>’ will allow us to store and perform operations on the type of spatial data that gives trouble to the default implementations.</w:t>
       </w:r>
       <w:r>
         <w:rPr>
@@ -79,58 +95,30 @@
           <w:sz w:val="26"/>
           <w:szCs w:val="28"/>
         </w:rPr>
-        <w:t xml:space="preserve">Such an implementation </w:t>
-      </w:r>
-      <w:r>
-        <w:rPr>
-          <w:sz w:val="26"/>
-          <w:szCs w:val="28"/>
-        </w:rPr>
-        <w:t>requires</w:t>
-      </w:r>
-      <w:r>
-        <w:rPr>
-          <w:sz w:val="26"/>
-          <w:szCs w:val="28"/>
-        </w:rPr>
-        <w:t xml:space="preserve"> a robust arithmetic operations to be defined, like the mathematical operators “+, - , /, * and %”.</w:t>
-      </w:r>
-      <w:r>
-        <w:rPr>
-          <w:sz w:val="26"/>
-          <w:szCs w:val="28"/>
-        </w:rPr>
-        <w:t xml:space="preserve"> In addition to these, I/O operations (input and output) for a BigRational number are also required.</w:t>
-      </w:r>
-    </w:p>
-    <w:p>
-      <w:pPr>
-        <w:jc w:val="both"/>
-        <w:rPr>
-          <w:sz w:val="26"/>
-          <w:szCs w:val="28"/>
-        </w:rPr>
-      </w:pPr>
-      <w:r>
-        <w:rPr>
-          <w:sz w:val="26"/>
-          <w:szCs w:val="28"/>
-        </w:rPr>
-        <w:t xml:space="preserve">Any data type in a language can be converted to a different </w:t>
-      </w:r>
-      <w:r>
-        <w:rPr>
-          <w:sz w:val="26"/>
-          <w:szCs w:val="28"/>
-        </w:rPr>
-        <w:t>datatype</w:t>
-      </w:r>
-      <w:r>
-        <w:rPr>
-          <w:sz w:val="26"/>
-          <w:szCs w:val="28"/>
-        </w:rPr>
-        <w:t xml:space="preserve"> by type casting. One BigRational number should have the ability to be converted into a different type. Thus, the system shall support conversions from BigFloat to BigInt, BigDouble to BigInt and so on. </w:t>
+        <w:t>Such an implementation requires a robust arithmetic operations to be defined, like the mathematical operators “+, - , /, * and %”.</w:t>
+      </w:r>
+      <w:r>
+        <w:rPr>
+          <w:sz w:val="26"/>
+          <w:szCs w:val="28"/>
+        </w:rPr>
+        <w:t xml:space="preserve"> In addition to these, I/O operations (input and output) for a </w:t>
+      </w:r>
+      <w:proofErr w:type="spellStart"/>
+      <w:r>
+        <w:rPr>
+          <w:sz w:val="26"/>
+          <w:szCs w:val="28"/>
+        </w:rPr>
+        <w:t>BigRational</w:t>
+      </w:r>
+      <w:proofErr w:type="spellEnd"/>
+      <w:r>
+        <w:rPr>
+          <w:sz w:val="26"/>
+          <w:szCs w:val="28"/>
+        </w:rPr>
+        <w:t xml:space="preserve"> number are also required.</w:t>
       </w:r>
     </w:p>
     <w:p>
@@ -158,6 +146,30 @@
         </w:rPr>
         <w:t>:</w:t>
       </w:r>
+      <w:r>
+        <w:rPr>
+          <w:b/>
+          <w:sz w:val="28"/>
+          <w:szCs w:val="28"/>
+        </w:rPr>
+        <w:t xml:space="preserve"> (Big Rational </w:t>
+      </w:r>
+      <w:r>
+        <w:rPr>
+          <w:b/>
+          <w:sz w:val="28"/>
+          <w:szCs w:val="28"/>
+        </w:rPr>
+        <w:t>Arithmetic</w:t>
+      </w:r>
+      <w:r>
+        <w:rPr>
+          <w:b/>
+          <w:sz w:val="28"/>
+          <w:szCs w:val="28"/>
+        </w:rPr>
+        <w:t>)</w:t>
+      </w:r>
     </w:p>
     <w:p>
       <w:pPr>
@@ -208,6 +220,7 @@
           <w:szCs w:val="28"/>
         </w:rPr>
       </w:pPr>
+      <w:proofErr w:type="spellStart"/>
       <w:r>
         <w:rPr>
           <w:sz w:val="26"/>
@@ -216,6 +229,7 @@
         </w:rPr>
         <w:t>BigInteger</w:t>
       </w:r>
+      <w:proofErr w:type="spellEnd"/>
       <w:r>
         <w:rPr>
           <w:sz w:val="26"/>
@@ -242,11 +256,592 @@
           <w:sz w:val="26"/>
           <w:szCs w:val="28"/>
         </w:rPr>
-        <w:t xml:space="preserve">ers of dynamic length. The length of the integer is defined by the operation that is used to generate that “Big Number”. As an example, if we calculate the factorial of 1000, the result is 2568 digits. The result of 1000! can be stored in a BigInteger variable of 2568 length. </w:t>
-      </w:r>
-      <w:r>
-        <w:rPr>
-          <w:sz w:val="26"/>
+        <w:t>ers of dynamic length. The length of the integer is defined by the operation that is used to generate that “Big Number</w:t>
+      </w:r>
+      <w:r>
+        <w:rPr>
+          <w:sz w:val="26"/>
+          <w:szCs w:val="28"/>
+        </w:rPr>
+        <w:t>.</w:t>
+      </w:r>
+    </w:p>
+    <w:p>
+      <w:pPr>
+        <w:jc w:val="both"/>
+        <w:rPr>
+          <w:sz w:val="26"/>
+          <w:szCs w:val="28"/>
+        </w:rPr>
+      </w:pPr>
+      <w:proofErr w:type="spellStart"/>
+      <w:r>
+        <w:rPr>
+          <w:sz w:val="26"/>
+          <w:szCs w:val="28"/>
+          <w:u w:val="single"/>
+        </w:rPr>
+        <w:t>BigRational</w:t>
+      </w:r>
+      <w:proofErr w:type="spellEnd"/>
+      <w:r>
+        <w:rPr>
+          <w:sz w:val="26"/>
+          <w:szCs w:val="28"/>
+        </w:rPr>
+        <w:t xml:space="preserve">: This datatype will be used to represent rational numbers. The number of decimal points will again depend on the length of the decimal point. </w:t>
+      </w:r>
+    </w:p>
+    <w:p>
+      <w:pPr>
+        <w:jc w:val="both"/>
+        <w:rPr>
+          <w:b/>
+          <w:sz w:val="28"/>
+          <w:szCs w:val="28"/>
+        </w:rPr>
+      </w:pPr>
+      <w:r>
+        <w:rPr>
+          <w:b/>
+          <w:sz w:val="28"/>
+          <w:szCs w:val="28"/>
+        </w:rPr>
+        <w:t xml:space="preserve">INTERFACES: </w:t>
+      </w:r>
+    </w:p>
+    <w:p>
+      <w:pPr>
+        <w:jc w:val="both"/>
+        <w:rPr>
+          <w:b/>
+          <w:sz w:val="26"/>
+          <w:szCs w:val="28"/>
+        </w:rPr>
+      </w:pPr>
+      <w:r>
+        <w:rPr>
+          <w:b/>
+          <w:sz w:val="26"/>
+          <w:szCs w:val="28"/>
+        </w:rPr>
+        <w:t>Mathematical Operations</w:t>
+      </w:r>
+      <w:r>
+        <w:rPr>
+          <w:b/>
+          <w:sz w:val="26"/>
+          <w:szCs w:val="28"/>
+        </w:rPr>
+        <w:t>:</w:t>
+      </w:r>
+    </w:p>
+    <w:p>
+      <w:pPr>
+        <w:jc w:val="both"/>
+        <w:rPr>
+          <w:sz w:val="24"/>
+          <w:szCs w:val="28"/>
+        </w:rPr>
+      </w:pPr>
+      <w:r>
+        <w:rPr>
+          <w:sz w:val="24"/>
+          <w:szCs w:val="28"/>
+          <w:u w:val="single"/>
+        </w:rPr>
+        <w:t>Addition ‘+’</w:t>
+      </w:r>
+      <w:r>
+        <w:rPr>
+          <w:sz w:val="24"/>
+          <w:szCs w:val="28"/>
+        </w:rPr>
+        <w:t>: A binary operator that performs the addition operation on any of the given ‘Big’ input types.</w:t>
+      </w:r>
+    </w:p>
+    <w:p>
+      <w:pPr>
+        <w:jc w:val="both"/>
+        <w:rPr>
+          <w:sz w:val="24"/>
+          <w:szCs w:val="28"/>
+        </w:rPr>
+      </w:pPr>
+      <w:r>
+        <w:rPr>
+          <w:sz w:val="24"/>
+          <w:szCs w:val="28"/>
+          <w:u w:val="single"/>
+        </w:rPr>
+        <w:t>Multiplication ‘*’</w:t>
+      </w:r>
+      <w:r>
+        <w:rPr>
+          <w:sz w:val="24"/>
+          <w:szCs w:val="28"/>
+        </w:rPr>
+        <w:t>: A binary operator that performs the multiplication operation on any of the given ‘Big’ input types.</w:t>
+      </w:r>
+    </w:p>
+    <w:p>
+      <w:pPr>
+        <w:jc w:val="both"/>
+        <w:rPr>
+          <w:sz w:val="24"/>
+          <w:szCs w:val="28"/>
+        </w:rPr>
+      </w:pPr>
+      <w:r>
+        <w:rPr>
+          <w:sz w:val="24"/>
+          <w:szCs w:val="28"/>
+          <w:u w:val="single"/>
+        </w:rPr>
+        <w:t>Subtraction ‘-’</w:t>
+      </w:r>
+      <w:r>
+        <w:rPr>
+          <w:sz w:val="24"/>
+          <w:szCs w:val="28"/>
+        </w:rPr>
+        <w:t>: A binary operator that performs the subtraction operation on any of the given ‘Big’ input types.</w:t>
+      </w:r>
+    </w:p>
+    <w:p>
+      <w:pPr>
+        <w:jc w:val="both"/>
+        <w:rPr>
+          <w:sz w:val="24"/>
+          <w:szCs w:val="28"/>
+        </w:rPr>
+      </w:pPr>
+      <w:r>
+        <w:rPr>
+          <w:sz w:val="24"/>
+          <w:szCs w:val="28"/>
+          <w:u w:val="single"/>
+        </w:rPr>
+        <w:t>Division ‘/’</w:t>
+      </w:r>
+      <w:r>
+        <w:rPr>
+          <w:sz w:val="24"/>
+          <w:szCs w:val="28"/>
+        </w:rPr>
+        <w:t>: A binary operator that performs the division operation on any of the given ‘Big’ input types.</w:t>
+      </w:r>
+      <w:r>
+        <w:rPr>
+          <w:sz w:val="24"/>
+          <w:szCs w:val="28"/>
+        </w:rPr>
+        <w:t xml:space="preserve"> The return will be a </w:t>
+      </w:r>
+      <w:proofErr w:type="spellStart"/>
+      <w:r>
+        <w:rPr>
+          <w:sz w:val="24"/>
+          <w:szCs w:val="28"/>
+        </w:rPr>
+        <w:t>BigRational</w:t>
+      </w:r>
+      <w:proofErr w:type="spellEnd"/>
+      <w:r>
+        <w:rPr>
+          <w:sz w:val="24"/>
+          <w:szCs w:val="28"/>
+        </w:rPr>
+        <w:t xml:space="preserve"> number.</w:t>
+      </w:r>
+    </w:p>
+    <w:p>
+      <w:pPr>
+        <w:jc w:val="both"/>
+        <w:rPr>
+          <w:sz w:val="24"/>
+          <w:szCs w:val="28"/>
+        </w:rPr>
+      </w:pPr>
+      <w:r>
+        <w:rPr>
+          <w:sz w:val="24"/>
+          <w:szCs w:val="28"/>
+          <w:u w:val="single"/>
+        </w:rPr>
+        <w:lastRenderedPageBreak/>
+        <w:t>Mod ‘%’</w:t>
+      </w:r>
+      <w:r>
+        <w:rPr>
+          <w:sz w:val="24"/>
+          <w:szCs w:val="28"/>
+        </w:rPr>
+        <w:t xml:space="preserve">: A binary operator that performs the modular operation on </w:t>
+      </w:r>
+      <w:proofErr w:type="spellStart"/>
+      <w:r>
+        <w:rPr>
+          <w:sz w:val="24"/>
+          <w:szCs w:val="28"/>
+        </w:rPr>
+        <w:t>BigInteger</w:t>
+      </w:r>
+      <w:proofErr w:type="spellEnd"/>
+      <w:r>
+        <w:rPr>
+          <w:sz w:val="24"/>
+          <w:szCs w:val="28"/>
+        </w:rPr>
+        <w:t xml:space="preserve"> types returning a </w:t>
+      </w:r>
+      <w:proofErr w:type="spellStart"/>
+      <w:r>
+        <w:rPr>
+          <w:sz w:val="24"/>
+          <w:szCs w:val="28"/>
+        </w:rPr>
+        <w:t>BigInteger</w:t>
+      </w:r>
+      <w:proofErr w:type="spellEnd"/>
+      <w:r>
+        <w:rPr>
+          <w:sz w:val="24"/>
+          <w:szCs w:val="28"/>
+        </w:rPr>
+        <w:t>.</w:t>
+      </w:r>
+    </w:p>
+    <w:p>
+      <w:pPr>
+        <w:jc w:val="both"/>
+        <w:rPr>
+          <w:sz w:val="24"/>
+          <w:szCs w:val="28"/>
+        </w:rPr>
+      </w:pPr>
+      <w:proofErr w:type="gramStart"/>
+      <w:r>
+        <w:rPr>
+          <w:sz w:val="24"/>
+          <w:szCs w:val="28"/>
+        </w:rPr>
+        <w:t>GCD(</w:t>
+      </w:r>
+      <w:proofErr w:type="spellStart"/>
+      <w:proofErr w:type="gramEnd"/>
+      <w:r>
+        <w:rPr>
+          <w:sz w:val="24"/>
+          <w:szCs w:val="28"/>
+        </w:rPr>
+        <w:t>BigInteger,BigInteger</w:t>
+      </w:r>
+      <w:proofErr w:type="spellEnd"/>
+      <w:r>
+        <w:rPr>
+          <w:sz w:val="24"/>
+          <w:szCs w:val="28"/>
+        </w:rPr>
+        <w:t xml:space="preserve">): Return the greatest common divisor in </w:t>
+      </w:r>
+      <w:proofErr w:type="spellStart"/>
+      <w:r>
+        <w:rPr>
+          <w:sz w:val="24"/>
+          <w:szCs w:val="28"/>
+        </w:rPr>
+        <w:t>BigInteger</w:t>
+      </w:r>
+      <w:proofErr w:type="spellEnd"/>
+      <w:r>
+        <w:rPr>
+          <w:sz w:val="24"/>
+          <w:szCs w:val="28"/>
+        </w:rPr>
+        <w:t>.</w:t>
+      </w:r>
+    </w:p>
+    <w:p>
+      <w:pPr>
+        <w:jc w:val="both"/>
+        <w:rPr>
+          <w:sz w:val="24"/>
+          <w:szCs w:val="28"/>
+        </w:rPr>
+      </w:pPr>
+      <w:proofErr w:type="gramStart"/>
+      <w:r>
+        <w:rPr>
+          <w:sz w:val="24"/>
+          <w:szCs w:val="28"/>
+          <w:u w:val="single"/>
+        </w:rPr>
+        <w:t>LCM(</w:t>
+      </w:r>
+      <w:proofErr w:type="spellStart"/>
+      <w:proofErr w:type="gramEnd"/>
+      <w:r>
+        <w:rPr>
+          <w:sz w:val="24"/>
+          <w:szCs w:val="28"/>
+          <w:u w:val="single"/>
+        </w:rPr>
+        <w:t>BigInteger</w:t>
+      </w:r>
+      <w:proofErr w:type="spellEnd"/>
+      <w:r>
+        <w:rPr>
+          <w:sz w:val="24"/>
+          <w:szCs w:val="28"/>
+          <w:u w:val="single"/>
+        </w:rPr>
+        <w:t xml:space="preserve">, </w:t>
+      </w:r>
+      <w:proofErr w:type="spellStart"/>
+      <w:r>
+        <w:rPr>
+          <w:sz w:val="24"/>
+          <w:szCs w:val="28"/>
+          <w:u w:val="single"/>
+        </w:rPr>
+        <w:t>BigInteger</w:t>
+      </w:r>
+      <w:proofErr w:type="spellEnd"/>
+      <w:r>
+        <w:rPr>
+          <w:sz w:val="24"/>
+          <w:szCs w:val="28"/>
+          <w:u w:val="single"/>
+        </w:rPr>
+        <w:t>)</w:t>
+      </w:r>
+      <w:r>
+        <w:rPr>
+          <w:sz w:val="24"/>
+          <w:szCs w:val="28"/>
+        </w:rPr>
+        <w:t xml:space="preserve">: Returns the LCM of two </w:t>
+      </w:r>
+      <w:proofErr w:type="spellStart"/>
+      <w:r>
+        <w:rPr>
+          <w:sz w:val="24"/>
+          <w:szCs w:val="28"/>
+        </w:rPr>
+        <w:t>BigIntegers</w:t>
+      </w:r>
+      <w:proofErr w:type="spellEnd"/>
+      <w:r>
+        <w:rPr>
+          <w:sz w:val="24"/>
+          <w:szCs w:val="28"/>
+        </w:rPr>
+        <w:t xml:space="preserve"> in </w:t>
+      </w:r>
+      <w:proofErr w:type="spellStart"/>
+      <w:r>
+        <w:rPr>
+          <w:sz w:val="24"/>
+          <w:szCs w:val="28"/>
+        </w:rPr>
+        <w:t>BigInteger</w:t>
+      </w:r>
+      <w:proofErr w:type="spellEnd"/>
+      <w:r>
+        <w:rPr>
+          <w:sz w:val="24"/>
+          <w:szCs w:val="28"/>
+        </w:rPr>
+        <w:t xml:space="preserve"> form.</w:t>
+      </w:r>
+    </w:p>
+    <w:p>
+      <w:pPr>
+        <w:jc w:val="both"/>
+        <w:rPr>
+          <w:sz w:val="24"/>
+          <w:szCs w:val="28"/>
+        </w:rPr>
+      </w:pPr>
+      <w:r>
+        <w:rPr>
+          <w:sz w:val="24"/>
+          <w:szCs w:val="28"/>
+        </w:rPr>
+        <w:t>All these operations need to work within different “Big…” types.</w:t>
+      </w:r>
+    </w:p>
+    <w:p>
+      <w:pPr>
+        <w:jc w:val="both"/>
+        <w:rPr>
+          <w:b/>
+          <w:sz w:val="24"/>
+          <w:szCs w:val="28"/>
+        </w:rPr>
+      </w:pPr>
+      <w:r>
+        <w:rPr>
+          <w:b/>
+          <w:sz w:val="24"/>
+          <w:szCs w:val="28"/>
+        </w:rPr>
+        <w:t>Comparison</w:t>
+      </w:r>
+    </w:p>
+    <w:p>
+      <w:pPr>
+        <w:jc w:val="both"/>
+        <w:rPr>
+          <w:sz w:val="24"/>
+          <w:szCs w:val="28"/>
+        </w:rPr>
+      </w:pPr>
+      <w:r>
+        <w:rPr>
+          <w:sz w:val="24"/>
+          <w:szCs w:val="28"/>
+          <w:u w:val="single"/>
+        </w:rPr>
+        <w:t xml:space="preserve">Greater and </w:t>
+      </w:r>
+      <w:proofErr w:type="gramStart"/>
+      <w:r>
+        <w:rPr>
+          <w:sz w:val="24"/>
+          <w:szCs w:val="28"/>
+          <w:u w:val="single"/>
+        </w:rPr>
+        <w:t>Smaller</w:t>
+      </w:r>
+      <w:proofErr w:type="gramEnd"/>
+      <w:r>
+        <w:rPr>
+          <w:sz w:val="24"/>
+          <w:szCs w:val="28"/>
+          <w:u w:val="single"/>
+        </w:rPr>
+        <w:t xml:space="preserve"> than ‘&gt;’, ‘&lt;’, ‘&gt;=’, ‘&lt;=’</w:t>
+      </w:r>
+      <w:r>
+        <w:rPr>
+          <w:sz w:val="24"/>
+          <w:szCs w:val="28"/>
+        </w:rPr>
+        <w:t>: To check if one big number (</w:t>
+      </w:r>
+      <w:proofErr w:type="spellStart"/>
+      <w:r>
+        <w:rPr>
+          <w:sz w:val="24"/>
+          <w:szCs w:val="28"/>
+        </w:rPr>
+        <w:t>bigInteger</w:t>
+      </w:r>
+      <w:proofErr w:type="spellEnd"/>
+      <w:r>
+        <w:rPr>
+          <w:sz w:val="24"/>
+          <w:szCs w:val="28"/>
+        </w:rPr>
+        <w:t xml:space="preserve"> or </w:t>
+      </w:r>
+      <w:proofErr w:type="spellStart"/>
+      <w:r>
+        <w:rPr>
+          <w:sz w:val="24"/>
+          <w:szCs w:val="28"/>
+        </w:rPr>
+        <w:t>bigRational</w:t>
+      </w:r>
+      <w:proofErr w:type="spellEnd"/>
+      <w:r>
+        <w:rPr>
+          <w:sz w:val="24"/>
+          <w:szCs w:val="28"/>
+        </w:rPr>
+        <w:t xml:space="preserve">) is greater than or smaller than the other. </w:t>
+      </w:r>
+    </w:p>
+    <w:p>
+      <w:pPr>
+        <w:jc w:val="both"/>
+        <w:rPr>
+          <w:b/>
+          <w:sz w:val="24"/>
+          <w:szCs w:val="28"/>
+        </w:rPr>
+      </w:pPr>
+      <w:r>
+        <w:rPr>
+          <w:sz w:val="24"/>
+          <w:szCs w:val="28"/>
+          <w:u w:val="single"/>
+        </w:rPr>
+        <w:t>Equal to and not equal to ‘==’ ‘</w:t>
+      </w:r>
+      <w:proofErr w:type="gramStart"/>
+      <w:r>
+        <w:rPr>
+          <w:sz w:val="24"/>
+          <w:szCs w:val="28"/>
+          <w:u w:val="single"/>
+        </w:rPr>
+        <w:t>!=</w:t>
+      </w:r>
+      <w:proofErr w:type="gramEnd"/>
+      <w:r>
+        <w:rPr>
+          <w:sz w:val="24"/>
+          <w:szCs w:val="28"/>
+          <w:u w:val="single"/>
+        </w:rPr>
+        <w:t>’</w:t>
+      </w:r>
+      <w:r>
+        <w:rPr>
+          <w:sz w:val="24"/>
+          <w:szCs w:val="28"/>
+        </w:rPr>
+        <w:t>: To check if one big number (</w:t>
+      </w:r>
+      <w:proofErr w:type="spellStart"/>
+      <w:r>
+        <w:rPr>
+          <w:sz w:val="24"/>
+          <w:szCs w:val="28"/>
+        </w:rPr>
+        <w:t>BigRational</w:t>
+      </w:r>
+      <w:proofErr w:type="spellEnd"/>
+      <w:r>
+        <w:rPr>
+          <w:sz w:val="24"/>
+          <w:szCs w:val="28"/>
+        </w:rPr>
+        <w:t xml:space="preserve"> or </w:t>
+      </w:r>
+      <w:proofErr w:type="spellStart"/>
+      <w:r>
+        <w:rPr>
+          <w:sz w:val="24"/>
+          <w:szCs w:val="28"/>
+        </w:rPr>
+        <w:t>BigInteger</w:t>
+      </w:r>
+      <w:proofErr w:type="spellEnd"/>
+      <w:r>
+        <w:rPr>
+          <w:sz w:val="24"/>
+          <w:szCs w:val="28"/>
+        </w:rPr>
+        <w:t xml:space="preserve">) is equal to the other or not. </w:t>
+      </w:r>
+      <w:r>
+        <w:rPr>
+          <w:b/>
+          <w:sz w:val="24"/>
           <w:szCs w:val="28"/>
         </w:rPr>
         <w:t xml:space="preserve"> </w:t>
@@ -256,151 +851,867 @@
       <w:pPr>
         <w:jc w:val="both"/>
         <w:rPr>
-          <w:sz w:val="26"/>
-          <w:szCs w:val="28"/>
-        </w:rPr>
-      </w:pPr>
-      <w:r>
-        <w:rPr>
-          <w:sz w:val="26"/>
-          <w:szCs w:val="28"/>
-          <w:u w:val="single"/>
-        </w:rPr>
-        <w:t>BigFloat</w:t>
-      </w:r>
-      <w:r>
-        <w:rPr>
-          <w:sz w:val="26"/>
-          <w:szCs w:val="28"/>
-        </w:rPr>
-        <w:t>: This data</w:t>
-      </w:r>
-      <w:r>
-        <w:rPr>
-          <w:sz w:val="26"/>
-          <w:szCs w:val="28"/>
-        </w:rPr>
-        <w:t>t</w:t>
-      </w:r>
-      <w:r>
-        <w:rPr>
-          <w:sz w:val="26"/>
-          <w:szCs w:val="28"/>
-        </w:rPr>
-        <w:t>ype will be used to represent floating point numbers that are within a specified range</w:t>
-      </w:r>
-      <w:r>
-        <w:rPr>
-          <w:sz w:val="26"/>
-          <w:szCs w:val="28"/>
-        </w:rPr>
-        <w:t>. The length and precision will be defined by the use of that number in an application.</w:t>
-      </w:r>
-    </w:p>
-    <w:p>
-      <w:pPr>
-        <w:jc w:val="both"/>
-        <w:rPr>
-          <w:sz w:val="26"/>
-          <w:szCs w:val="28"/>
-        </w:rPr>
-      </w:pPr>
-      <w:r>
-        <w:rPr>
-          <w:sz w:val="26"/>
-          <w:szCs w:val="28"/>
-          <w:u w:val="single"/>
-        </w:rPr>
-        <w:t>BigDouble</w:t>
-      </w:r>
-      <w:r>
-        <w:rPr>
-          <w:sz w:val="26"/>
-          <w:szCs w:val="28"/>
-        </w:rPr>
-        <w:t>: This data</w:t>
-      </w:r>
-      <w:r>
-        <w:rPr>
-          <w:sz w:val="26"/>
-          <w:szCs w:val="28"/>
-        </w:rPr>
-        <w:t>t</w:t>
-      </w:r>
-      <w:r>
-        <w:rPr>
-          <w:sz w:val="26"/>
-          <w:szCs w:val="28"/>
-        </w:rPr>
-        <w:t>ype will be used to represent larger floating point numbers that aren’t supported by ‘BigFloat’ that are within a specified range</w:t>
-      </w:r>
-      <w:r>
-        <w:rPr>
-          <w:sz w:val="26"/>
+          <w:b/>
+          <w:sz w:val="24"/>
+          <w:szCs w:val="32"/>
+        </w:rPr>
+      </w:pPr>
+      <w:r>
+        <w:rPr>
+          <w:b/>
+          <w:sz w:val="24"/>
+          <w:szCs w:val="32"/>
+        </w:rPr>
+        <w:t>I/O Operations</w:t>
+      </w:r>
+    </w:p>
+    <w:p>
+      <w:pPr>
+        <w:jc w:val="both"/>
+        <w:rPr>
+          <w:sz w:val="24"/>
+          <w:szCs w:val="28"/>
+        </w:rPr>
+      </w:pPr>
+      <w:r>
+        <w:rPr>
+          <w:sz w:val="24"/>
+          <w:szCs w:val="28"/>
+          <w:u w:val="single"/>
+        </w:rPr>
+        <w:t>Obtaining user input</w:t>
+      </w:r>
+      <w:r>
+        <w:rPr>
+          <w:sz w:val="24"/>
+          <w:szCs w:val="28"/>
+        </w:rPr>
+        <w:t>: We will have to define an operation that obtains the user input and translates it into a representation that can then be used to store it in memory.</w:t>
+      </w:r>
+    </w:p>
+    <w:p>
+      <w:pPr>
+        <w:jc w:val="both"/>
+        <w:rPr>
+          <w:sz w:val="24"/>
+          <w:szCs w:val="28"/>
+        </w:rPr>
+      </w:pPr>
+      <w:r>
+        <w:rPr>
+          <w:sz w:val="24"/>
+          <w:szCs w:val="28"/>
+          <w:u w:val="single"/>
+        </w:rPr>
+        <w:t>Displaying numbers of that datatype</w:t>
+      </w:r>
+      <w:r>
+        <w:rPr>
+          <w:sz w:val="24"/>
+          <w:szCs w:val="28"/>
+        </w:rPr>
+        <w:t xml:space="preserve">: This would require an operation that translates the representation of the number in memory into a format that can be displayed. </w:t>
+      </w:r>
+    </w:p>
+    <w:p>
+      <w:pPr>
+        <w:jc w:val="both"/>
+        <w:rPr>
+          <w:sz w:val="24"/>
+          <w:szCs w:val="28"/>
+        </w:rPr>
+      </w:pPr>
+      <w:r>
+        <w:rPr>
+          <w:b/>
+          <w:sz w:val="28"/>
+          <w:szCs w:val="28"/>
+        </w:rPr>
+        <w:t>Datatypes and Operations</w:t>
+      </w:r>
+      <w:r>
+        <w:rPr>
+          <w:b/>
+          <w:sz w:val="28"/>
+          <w:szCs w:val="28"/>
+        </w:rPr>
+        <w:t>: (Geometric Primitives)</w:t>
+      </w:r>
+    </w:p>
+    <w:p>
+      <w:pPr>
+        <w:jc w:val="both"/>
+        <w:rPr>
+          <w:sz w:val="24"/>
+          <w:szCs w:val="28"/>
+        </w:rPr>
+      </w:pPr>
+      <w:r>
+        <w:rPr>
+          <w:sz w:val="24"/>
+          <w:szCs w:val="28"/>
+        </w:rPr>
+        <w:t xml:space="preserve">Using the Big Rational Arithmetic developed in the first part of the project, the second part will use the developed datatypes to create some geometric primitives. </w:t>
+      </w:r>
+    </w:p>
+    <w:p>
+      <w:pPr>
+        <w:jc w:val="both"/>
+        <w:rPr>
+          <w:b/>
+          <w:sz w:val="24"/>
+          <w:szCs w:val="28"/>
+        </w:rPr>
+      </w:pPr>
+      <w:r>
+        <w:rPr>
+          <w:b/>
+          <w:sz w:val="28"/>
+          <w:szCs w:val="28"/>
+        </w:rPr>
+        <w:t>Datatypes and Classes:</w:t>
+      </w:r>
+    </w:p>
+    <w:p>
+      <w:pPr>
+        <w:jc w:val="both"/>
+        <w:rPr>
+          <w:sz w:val="24"/>
+          <w:szCs w:val="28"/>
+        </w:rPr>
+      </w:pPr>
+      <w:r>
+        <w:rPr>
+          <w:sz w:val="24"/>
+          <w:szCs w:val="28"/>
+          <w:u w:val="single"/>
+        </w:rPr>
+        <w:t>Poi2D</w:t>
+      </w:r>
+      <w:r>
+        <w:rPr>
+          <w:sz w:val="24"/>
+          <w:szCs w:val="28"/>
+        </w:rPr>
+        <w:t xml:space="preserve">: A point initialized with an x and y coordinate both of which are </w:t>
+      </w:r>
+      <w:proofErr w:type="spellStart"/>
+      <w:r>
+        <w:rPr>
+          <w:sz w:val="24"/>
+          <w:szCs w:val="28"/>
+        </w:rPr>
+        <w:t>BigIntegers</w:t>
+      </w:r>
+      <w:proofErr w:type="spellEnd"/>
+      <w:r>
+        <w:rPr>
+          <w:sz w:val="24"/>
+          <w:szCs w:val="28"/>
+        </w:rPr>
+        <w:t xml:space="preserve">. </w:t>
+      </w:r>
+    </w:p>
+    <w:p>
+      <w:pPr>
+        <w:jc w:val="both"/>
+        <w:rPr>
+          <w:sz w:val="24"/>
+          <w:szCs w:val="28"/>
+        </w:rPr>
+      </w:pPr>
+      <w:r>
+        <w:rPr>
+          <w:sz w:val="24"/>
+          <w:szCs w:val="28"/>
+          <w:u w:val="single"/>
+        </w:rPr>
+        <w:t>Poi</w:t>
+      </w:r>
+      <w:r>
+        <w:rPr>
+          <w:sz w:val="24"/>
+          <w:szCs w:val="28"/>
+          <w:u w:val="single"/>
+        </w:rPr>
+        <w:t>R</w:t>
+      </w:r>
+      <w:r>
+        <w:rPr>
+          <w:sz w:val="24"/>
+          <w:szCs w:val="28"/>
+          <w:u w:val="single"/>
+        </w:rPr>
+        <w:t>2D</w:t>
+      </w:r>
+      <w:r>
+        <w:rPr>
+          <w:sz w:val="24"/>
+          <w:szCs w:val="28"/>
+        </w:rPr>
+        <w:t xml:space="preserve">: A point initialized with and x and y coordinate both of which are </w:t>
+      </w:r>
+      <w:proofErr w:type="spellStart"/>
+      <w:r>
+        <w:rPr>
+          <w:sz w:val="24"/>
+          <w:szCs w:val="28"/>
+        </w:rPr>
+        <w:t>BigRationals</w:t>
+      </w:r>
+      <w:proofErr w:type="spellEnd"/>
+      <w:r>
+        <w:rPr>
+          <w:sz w:val="24"/>
           <w:szCs w:val="28"/>
         </w:rPr>
         <w:t>.</w:t>
       </w:r>
-      <w:r>
-        <w:rPr>
-          <w:sz w:val="26"/>
-          <w:szCs w:val="28"/>
-        </w:rPr>
-        <w:t xml:space="preserve"> </w:t>
-      </w:r>
-      <w:r>
-        <w:rPr>
-          <w:sz w:val="26"/>
-          <w:szCs w:val="28"/>
-        </w:rPr>
-        <w:t>The length and precision will be defined by the use of that number in an application</w:t>
-      </w:r>
-    </w:p>
-    <w:p>
-      <w:pPr>
-        <w:jc w:val="both"/>
-        <w:rPr>
-          <w:sz w:val="26"/>
-          <w:szCs w:val="28"/>
-        </w:rPr>
-      </w:pPr>
-    </w:p>
-    <w:p>
-      <w:pPr>
-        <w:jc w:val="both"/>
-        <w:rPr>
-          <w:b/>
-          <w:sz w:val="26"/>
-          <w:szCs w:val="28"/>
-        </w:rPr>
-      </w:pPr>
-      <w:r>
-        <w:rPr>
-          <w:b/>
-          <w:sz w:val="26"/>
+    </w:p>
+    <w:p>
+      <w:pPr>
+        <w:jc w:val="both"/>
+        <w:rPr>
+          <w:sz w:val="24"/>
+          <w:szCs w:val="28"/>
+        </w:rPr>
+      </w:pPr>
+      <w:r>
+        <w:rPr>
+          <w:sz w:val="24"/>
+          <w:szCs w:val="28"/>
+          <w:u w:val="single"/>
+        </w:rPr>
+        <w:t>Seg2D</w:t>
+      </w:r>
+      <w:r>
+        <w:rPr>
+          <w:sz w:val="24"/>
+          <w:szCs w:val="28"/>
+        </w:rPr>
+        <w:t>: A segment returned from 2 points which can be Poi2D or PoiF2D</w:t>
+      </w:r>
+      <w:r>
+        <w:rPr>
+          <w:sz w:val="24"/>
+          <w:szCs w:val="28"/>
+        </w:rPr>
+        <w:t xml:space="preserve">, with 2 half segments. </w:t>
+      </w:r>
+    </w:p>
+    <w:p>
+      <w:pPr>
+        <w:jc w:val="both"/>
+        <w:rPr>
+          <w:sz w:val="24"/>
+          <w:szCs w:val="28"/>
+        </w:rPr>
+      </w:pPr>
+      <w:proofErr w:type="spellStart"/>
+      <w:r>
+        <w:rPr>
+          <w:sz w:val="24"/>
+          <w:szCs w:val="28"/>
+          <w:u w:val="single"/>
+        </w:rPr>
+        <w:t>HalfSegment</w:t>
+      </w:r>
+      <w:proofErr w:type="spellEnd"/>
+      <w:r>
+        <w:rPr>
+          <w:sz w:val="24"/>
+          <w:szCs w:val="28"/>
+        </w:rPr>
+        <w:t xml:space="preserve">: A half segment from a segment with a left/right value and a dominating point.  </w:t>
+      </w:r>
+      <w:r>
+        <w:rPr>
+          <w:sz w:val="24"/>
+          <w:szCs w:val="28"/>
+        </w:rPr>
+        <w:t>This is going to be an internal implementation, which is used in Seg2D</w:t>
+      </w:r>
+    </w:p>
+    <w:p>
+      <w:pPr>
+        <w:jc w:val="both"/>
+        <w:rPr>
+          <w:b/>
+          <w:sz w:val="28"/>
+          <w:szCs w:val="28"/>
+        </w:rPr>
+      </w:pPr>
+    </w:p>
+    <w:p>
+      <w:pPr>
+        <w:jc w:val="both"/>
+        <w:rPr>
+          <w:b/>
+          <w:sz w:val="28"/>
+          <w:szCs w:val="28"/>
+        </w:rPr>
+      </w:pPr>
+    </w:p>
+    <w:p>
+      <w:pPr>
+        <w:jc w:val="both"/>
+        <w:rPr>
+          <w:b/>
+          <w:sz w:val="28"/>
+          <w:szCs w:val="28"/>
+        </w:rPr>
+      </w:pPr>
+      <w:r>
+        <w:rPr>
+          <w:b/>
+          <w:sz w:val="28"/>
           <w:szCs w:val="28"/>
         </w:rPr>
         <w:lastRenderedPageBreak/>
-        <w:t>Mathematical Operations</w:t>
+        <w:t xml:space="preserve">INTERFACES: </w:t>
+      </w:r>
+    </w:p>
+    <w:p>
+      <w:pPr>
+        <w:jc w:val="both"/>
+        <w:rPr>
+          <w:sz w:val="24"/>
+          <w:szCs w:val="28"/>
+        </w:rPr>
+      </w:pPr>
+      <w:proofErr w:type="gramStart"/>
+      <w:r>
+        <w:rPr>
+          <w:sz w:val="24"/>
+          <w:szCs w:val="28"/>
+          <w:u w:val="single"/>
+        </w:rPr>
+        <w:t>PoiR2D(</w:t>
+      </w:r>
+      <w:proofErr w:type="spellStart"/>
+      <w:proofErr w:type="gramEnd"/>
+      <w:r>
+        <w:rPr>
+          <w:sz w:val="24"/>
+          <w:szCs w:val="28"/>
+          <w:u w:val="single"/>
+        </w:rPr>
+        <w:t>BigRational</w:t>
+      </w:r>
+      <w:proofErr w:type="spellEnd"/>
+      <w:r>
+        <w:rPr>
+          <w:sz w:val="24"/>
+          <w:szCs w:val="28"/>
+          <w:u w:val="single"/>
+        </w:rPr>
+        <w:t xml:space="preserve">, </w:t>
+      </w:r>
+      <w:proofErr w:type="spellStart"/>
+      <w:r>
+        <w:rPr>
+          <w:sz w:val="24"/>
+          <w:szCs w:val="28"/>
+          <w:u w:val="single"/>
+        </w:rPr>
+        <w:t>BigRational</w:t>
+      </w:r>
+      <w:proofErr w:type="spellEnd"/>
+      <w:r>
+        <w:rPr>
+          <w:sz w:val="24"/>
+          <w:szCs w:val="28"/>
+          <w:u w:val="single"/>
+        </w:rPr>
+        <w:t>)</w:t>
+      </w:r>
+      <w:r>
+        <w:rPr>
+          <w:sz w:val="24"/>
+          <w:szCs w:val="28"/>
+        </w:rPr>
+        <w:t>:</w:t>
+      </w:r>
+      <w:r>
+        <w:rPr>
+          <w:sz w:val="24"/>
+          <w:szCs w:val="28"/>
+        </w:rPr>
+        <w:t xml:space="preserve"> Returns a 2D point with Big Rational x and y coordinates</w:t>
+      </w:r>
+    </w:p>
+    <w:p>
+      <w:pPr>
+        <w:jc w:val="both"/>
+        <w:rPr>
+          <w:sz w:val="24"/>
+          <w:szCs w:val="28"/>
+        </w:rPr>
+      </w:pPr>
+      <w:proofErr w:type="gramStart"/>
+      <w:r>
+        <w:rPr>
+          <w:sz w:val="24"/>
+          <w:szCs w:val="28"/>
+          <w:u w:val="single"/>
+        </w:rPr>
+        <w:t>Seg2D(</w:t>
+      </w:r>
+      <w:proofErr w:type="gramEnd"/>
+      <w:r>
+        <w:rPr>
+          <w:sz w:val="24"/>
+          <w:szCs w:val="28"/>
+          <w:u w:val="single"/>
+        </w:rPr>
+        <w:t>&lt;PoiR2D/</w:t>
+      </w:r>
+      <w:r>
+        <w:rPr>
+          <w:sz w:val="24"/>
+          <w:szCs w:val="28"/>
+          <w:u w:val="single"/>
+        </w:rPr>
+        <w:t>Poi2D</w:t>
+      </w:r>
+      <w:r>
+        <w:rPr>
+          <w:sz w:val="24"/>
+          <w:szCs w:val="28"/>
+          <w:u w:val="single"/>
+        </w:rPr>
+        <w:t>&gt;</w:t>
+      </w:r>
+      <w:r>
+        <w:rPr>
+          <w:sz w:val="24"/>
+          <w:szCs w:val="28"/>
+          <w:u w:val="single"/>
+        </w:rPr>
+        <w:t>,</w:t>
+      </w:r>
+      <w:r>
+        <w:rPr>
+          <w:sz w:val="24"/>
+          <w:szCs w:val="28"/>
+          <w:u w:val="single"/>
+        </w:rPr>
+        <w:t>&lt;PoiR2D/</w:t>
+      </w:r>
+      <w:r>
+        <w:rPr>
+          <w:sz w:val="24"/>
+          <w:szCs w:val="28"/>
+          <w:u w:val="single"/>
+        </w:rPr>
+        <w:t>Poi2D</w:t>
+      </w:r>
+      <w:r>
+        <w:rPr>
+          <w:sz w:val="24"/>
+          <w:szCs w:val="28"/>
+          <w:u w:val="single"/>
+        </w:rPr>
+        <w:t>&gt;</w:t>
+      </w:r>
+      <w:r>
+        <w:rPr>
+          <w:sz w:val="24"/>
+          <w:szCs w:val="28"/>
+          <w:u w:val="single"/>
+        </w:rPr>
+        <w:t>)</w:t>
+      </w:r>
+      <w:r>
+        <w:rPr>
+          <w:sz w:val="24"/>
+          <w:szCs w:val="28"/>
+        </w:rPr>
+        <w:t xml:space="preserve">: Returns a segment with 2 points which can be </w:t>
+      </w:r>
+      <w:proofErr w:type="spellStart"/>
+      <w:r>
+        <w:rPr>
+          <w:sz w:val="24"/>
+          <w:szCs w:val="28"/>
+        </w:rPr>
+        <w:t>BigRationals</w:t>
+      </w:r>
+      <w:proofErr w:type="spellEnd"/>
+      <w:r>
+        <w:rPr>
+          <w:sz w:val="24"/>
+          <w:szCs w:val="28"/>
+        </w:rPr>
+        <w:t xml:space="preserve"> or </w:t>
+      </w:r>
+      <w:proofErr w:type="spellStart"/>
+      <w:r>
+        <w:rPr>
+          <w:sz w:val="24"/>
+          <w:szCs w:val="28"/>
+        </w:rPr>
+        <w:t>BigIntegers</w:t>
+      </w:r>
+      <w:proofErr w:type="spellEnd"/>
+      <w:r>
+        <w:rPr>
+          <w:sz w:val="24"/>
+          <w:szCs w:val="28"/>
+        </w:rPr>
+        <w:t xml:space="preserve">. </w:t>
+      </w:r>
+      <w:r>
+        <w:rPr>
+          <w:sz w:val="24"/>
+          <w:szCs w:val="28"/>
+        </w:rPr>
+        <w:t xml:space="preserve">The constructor will also create the respective half segments. </w:t>
+      </w:r>
+    </w:p>
+    <w:p>
+      <w:pPr>
+        <w:jc w:val="both"/>
+        <w:rPr>
+          <w:sz w:val="24"/>
+          <w:szCs w:val="28"/>
+        </w:rPr>
+      </w:pPr>
+      <w:r>
+        <w:rPr>
+          <w:b/>
+          <w:sz w:val="24"/>
+          <w:szCs w:val="28"/>
+        </w:rPr>
+        <w:t>Operations</w:t>
+      </w:r>
+      <w:r>
+        <w:rPr>
+          <w:sz w:val="24"/>
+          <w:szCs w:val="28"/>
+        </w:rPr>
+        <w:t>:</w:t>
+      </w:r>
+    </w:p>
+    <w:p>
+      <w:pPr>
+        <w:jc w:val="both"/>
+        <w:rPr>
+          <w:sz w:val="24"/>
+          <w:szCs w:val="28"/>
+        </w:rPr>
+      </w:pPr>
+      <w:proofErr w:type="spellStart"/>
+      <w:proofErr w:type="gramStart"/>
+      <w:r>
+        <w:rPr>
+          <w:sz w:val="24"/>
+          <w:szCs w:val="28"/>
+          <w:u w:val="single"/>
+        </w:rPr>
+        <w:t>ReturnHalfSegment</w:t>
+      </w:r>
+      <w:proofErr w:type="spellEnd"/>
+      <w:r>
+        <w:rPr>
+          <w:sz w:val="24"/>
+          <w:szCs w:val="28"/>
+          <w:u w:val="single"/>
+        </w:rPr>
+        <w:t>(</w:t>
+      </w:r>
+      <w:proofErr w:type="gramEnd"/>
+      <w:r>
+        <w:rPr>
+          <w:sz w:val="24"/>
+          <w:szCs w:val="28"/>
+          <w:u w:val="single"/>
+        </w:rPr>
+        <w:t>Seg2D, Boolean)</w:t>
+      </w:r>
+      <w:r>
+        <w:rPr>
+          <w:sz w:val="24"/>
+          <w:szCs w:val="28"/>
+        </w:rPr>
+        <w:t xml:space="preserve">: </w:t>
+      </w:r>
+      <w:r>
+        <w:rPr>
+          <w:sz w:val="24"/>
+          <w:szCs w:val="28"/>
+        </w:rPr>
+        <w:t>B</w:t>
+      </w:r>
+      <w:r>
+        <w:rPr>
+          <w:sz w:val="24"/>
+          <w:szCs w:val="28"/>
+        </w:rPr>
+        <w:t xml:space="preserve">ased on the Boolean value identified as left or right, a half segment is returned. </w:t>
+      </w:r>
+    </w:p>
+    <w:p>
+      <w:pPr>
+        <w:jc w:val="both"/>
+        <w:rPr>
+          <w:sz w:val="24"/>
+          <w:szCs w:val="28"/>
+        </w:rPr>
+      </w:pPr>
+      <w:r>
+        <w:rPr>
+          <w:sz w:val="24"/>
+          <w:szCs w:val="28"/>
+          <w:u w:val="single"/>
+        </w:rPr>
+        <w:t>Comparison: &lt;,&gt;</w:t>
+      </w:r>
+      <w:proofErr w:type="gramStart"/>
+      <w:r>
+        <w:rPr>
+          <w:sz w:val="24"/>
+          <w:szCs w:val="28"/>
+          <w:u w:val="single"/>
+        </w:rPr>
+        <w:t>,=</w:t>
+      </w:r>
+      <w:proofErr w:type="gramEnd"/>
+      <w:r>
+        <w:rPr>
+          <w:sz w:val="24"/>
+          <w:szCs w:val="28"/>
+          <w:u w:val="single"/>
+        </w:rPr>
+        <w:t>=,!=</w:t>
+      </w:r>
+      <w:r>
+        <w:rPr>
+          <w:sz w:val="24"/>
+          <w:szCs w:val="28"/>
+          <w:u w:val="single"/>
+        </w:rPr>
+        <w:t>, &gt;=, &lt;=</w:t>
+      </w:r>
+      <w:r>
+        <w:rPr>
+          <w:sz w:val="24"/>
+          <w:szCs w:val="28"/>
+        </w:rPr>
+        <w:t xml:space="preserve">: </w:t>
+      </w:r>
+      <w:r>
+        <w:rPr>
+          <w:sz w:val="24"/>
+          <w:szCs w:val="28"/>
+        </w:rPr>
+        <w:t>C</w:t>
+      </w:r>
+      <w:r>
+        <w:rPr>
+          <w:sz w:val="24"/>
+          <w:szCs w:val="28"/>
+        </w:rPr>
+        <w:t>omparison between two poi</w:t>
+      </w:r>
+      <w:r>
+        <w:rPr>
+          <w:sz w:val="24"/>
+          <w:szCs w:val="28"/>
+        </w:rPr>
+        <w:t>2D’s or poiR2D’s</w:t>
+      </w:r>
+      <w:r>
+        <w:rPr>
+          <w:sz w:val="24"/>
+          <w:szCs w:val="28"/>
+        </w:rPr>
+        <w:t xml:space="preserve">. </w:t>
+      </w:r>
+    </w:p>
+    <w:p>
+      <w:pPr>
+        <w:jc w:val="both"/>
+        <w:rPr>
+          <w:sz w:val="24"/>
+          <w:szCs w:val="28"/>
+        </w:rPr>
+      </w:pPr>
+      <w:proofErr w:type="gramStart"/>
+      <w:r>
+        <w:rPr>
+          <w:sz w:val="24"/>
+          <w:szCs w:val="28"/>
+          <w:u w:val="single"/>
+        </w:rPr>
+        <w:t>PoiR2D.LiesOnSegment(</w:t>
+      </w:r>
+      <w:proofErr w:type="gramEnd"/>
+      <w:r>
+        <w:rPr>
+          <w:sz w:val="24"/>
+          <w:szCs w:val="28"/>
+          <w:u w:val="single"/>
+        </w:rPr>
+        <w:t>Seg2D)</w:t>
+      </w:r>
+      <w:r>
+        <w:rPr>
+          <w:sz w:val="24"/>
+          <w:szCs w:val="28"/>
+        </w:rPr>
+        <w:t>: tests if a point lies on a segment or not</w:t>
+      </w:r>
+    </w:p>
+    <w:p>
+      <w:pPr>
+        <w:jc w:val="both"/>
+        <w:rPr>
+          <w:sz w:val="24"/>
+          <w:szCs w:val="28"/>
+        </w:rPr>
+      </w:pPr>
+      <w:proofErr w:type="gramStart"/>
+      <w:r>
+        <w:rPr>
+          <w:sz w:val="24"/>
+          <w:szCs w:val="28"/>
+          <w:u w:val="single"/>
+        </w:rPr>
+        <w:t>Seg2D</w:t>
+      </w:r>
+      <w:r>
+        <w:rPr>
+          <w:sz w:val="24"/>
+          <w:szCs w:val="28"/>
+          <w:u w:val="single"/>
+        </w:rPr>
+        <w:t>.Intersects(</w:t>
+      </w:r>
+      <w:proofErr w:type="gramEnd"/>
+      <w:r>
+        <w:rPr>
+          <w:sz w:val="24"/>
+          <w:szCs w:val="28"/>
+          <w:u w:val="single"/>
+        </w:rPr>
+        <w:t>Seg2D)</w:t>
       </w:r>
       <w:bookmarkStart w:id="0" w:name="_GoBack"/>
+      <w:r>
+        <w:rPr>
+          <w:sz w:val="24"/>
+          <w:szCs w:val="28"/>
+        </w:rPr>
+        <w:t>:</w:t>
+      </w:r>
       <w:bookmarkEnd w:id="0"/>
-    </w:p>
-    <w:p>
-      <w:pPr>
-        <w:jc w:val="both"/>
-        <w:rPr>
-          <w:sz w:val="24"/>
-          <w:szCs w:val="28"/>
-        </w:rPr>
-      </w:pPr>
-      <w:r>
-        <w:rPr>
-          <w:sz w:val="24"/>
-          <w:szCs w:val="28"/>
-          <w:u w:val="single"/>
-        </w:rPr>
-        <w:t>Addition ‘+’</w:t>
+      <w:r>
+        <w:rPr>
+          <w:sz w:val="24"/>
+          <w:szCs w:val="28"/>
+        </w:rPr>
+        <w:t xml:space="preserve"> test if one segment intersects the other</w:t>
+      </w:r>
+    </w:p>
+    <w:p>
+      <w:pPr>
+        <w:jc w:val="both"/>
+        <w:rPr>
+          <w:sz w:val="24"/>
+          <w:szCs w:val="28"/>
+        </w:rPr>
+      </w:pPr>
+      <w:proofErr w:type="gramStart"/>
+      <w:r>
+        <w:rPr>
+          <w:sz w:val="24"/>
+          <w:szCs w:val="28"/>
+          <w:u w:val="single"/>
+        </w:rPr>
+        <w:t>Seg2D</w:t>
+      </w:r>
+      <w:r>
+        <w:rPr>
+          <w:sz w:val="24"/>
+          <w:szCs w:val="28"/>
+          <w:u w:val="single"/>
+        </w:rPr>
+        <w:t>.</w:t>
+      </w:r>
+      <w:r>
+        <w:rPr>
+          <w:sz w:val="24"/>
+          <w:szCs w:val="28"/>
+          <w:u w:val="single"/>
+        </w:rPr>
+        <w:t>Intersect</w:t>
+      </w:r>
+      <w:r>
+        <w:rPr>
+          <w:sz w:val="24"/>
+          <w:szCs w:val="28"/>
+          <w:u w:val="single"/>
+        </w:rPr>
+        <w:t>ionPoint</w:t>
+      </w:r>
+      <w:r>
+        <w:rPr>
+          <w:sz w:val="24"/>
+          <w:szCs w:val="28"/>
+          <w:u w:val="single"/>
+        </w:rPr>
+        <w:t>(</w:t>
+      </w:r>
+      <w:proofErr w:type="gramEnd"/>
+      <w:r>
+        <w:rPr>
+          <w:sz w:val="24"/>
+          <w:szCs w:val="28"/>
+          <w:u w:val="single"/>
+        </w:rPr>
+        <w:t>Seg2D)</w:t>
+      </w:r>
+      <w:r>
+        <w:rPr>
+          <w:sz w:val="24"/>
+          <w:szCs w:val="28"/>
+        </w:rPr>
+        <w:t xml:space="preserve">: </w:t>
+      </w:r>
+      <w:r>
+        <w:rPr>
+          <w:sz w:val="24"/>
+          <w:szCs w:val="28"/>
+        </w:rPr>
+        <w:t>Takes two segments as input and returns the intersection point if the segments intersect</w:t>
+      </w:r>
+    </w:p>
+    <w:p>
+      <w:pPr>
+        <w:jc w:val="both"/>
+        <w:rPr>
+          <w:sz w:val="24"/>
+          <w:szCs w:val="28"/>
+        </w:rPr>
+      </w:pPr>
+      <w:proofErr w:type="gramStart"/>
+      <w:r>
+        <w:rPr>
+          <w:sz w:val="24"/>
+          <w:szCs w:val="28"/>
+          <w:u w:val="single"/>
+        </w:rPr>
+        <w:t>Seg2D.Meet(</w:t>
+      </w:r>
+      <w:proofErr w:type="gramEnd"/>
+      <w:r>
+        <w:rPr>
+          <w:sz w:val="24"/>
+          <w:szCs w:val="28"/>
+          <w:u w:val="single"/>
+        </w:rPr>
+        <w:t>Seg2D)</w:t>
       </w:r>
       <w:r>
         <w:rPr>
@@ -414,380 +1725,95 @@
           <w:sz w:val="24"/>
           <w:szCs w:val="28"/>
         </w:rPr>
-        <w:t xml:space="preserve"> </w:t>
-      </w:r>
-      <w:r>
-        <w:rPr>
-          <w:sz w:val="24"/>
-          <w:szCs w:val="28"/>
-        </w:rPr>
-        <w:t>A binary operator that performs the addition operation on any of the given ‘Big’ input types.</w:t>
-      </w:r>
-    </w:p>
-    <w:p>
-      <w:pPr>
-        <w:jc w:val="both"/>
-        <w:rPr>
-          <w:sz w:val="24"/>
-          <w:szCs w:val="28"/>
-        </w:rPr>
-      </w:pPr>
-      <w:r>
-        <w:rPr>
-          <w:sz w:val="24"/>
-          <w:szCs w:val="28"/>
-          <w:u w:val="single"/>
-        </w:rPr>
-        <w:t>Multiplication ‘*’</w:t>
-      </w:r>
-      <w:r>
-        <w:rPr>
-          <w:sz w:val="24"/>
-          <w:szCs w:val="28"/>
-        </w:rPr>
-        <w:t>:</w:t>
-      </w:r>
-      <w:r>
-        <w:rPr>
-          <w:sz w:val="24"/>
-          <w:szCs w:val="28"/>
-        </w:rPr>
-        <w:t xml:space="preserve"> </w:t>
-      </w:r>
-      <w:r>
-        <w:rPr>
-          <w:sz w:val="24"/>
-          <w:szCs w:val="28"/>
-        </w:rPr>
-        <w:t>A binary operator that performs the multiplication operation on any of the given ‘Big’ input types.</w:t>
-      </w:r>
-    </w:p>
-    <w:p>
-      <w:pPr>
-        <w:jc w:val="both"/>
-        <w:rPr>
-          <w:sz w:val="24"/>
-          <w:szCs w:val="28"/>
-        </w:rPr>
-      </w:pPr>
-      <w:r>
-        <w:rPr>
-          <w:sz w:val="24"/>
-          <w:szCs w:val="28"/>
-          <w:u w:val="single"/>
-        </w:rPr>
-        <w:t>Subtraction ‘-’</w:t>
-      </w:r>
-      <w:r>
-        <w:rPr>
-          <w:sz w:val="24"/>
-          <w:szCs w:val="28"/>
-        </w:rPr>
-        <w:t>:</w:t>
-      </w:r>
-      <w:r>
-        <w:rPr>
-          <w:sz w:val="24"/>
-          <w:szCs w:val="28"/>
-        </w:rPr>
-        <w:t xml:space="preserve"> </w:t>
-      </w:r>
-      <w:r>
-        <w:rPr>
-          <w:sz w:val="24"/>
-          <w:szCs w:val="28"/>
-        </w:rPr>
-        <w:t>A binary operator that performs the subtraction operation on any of the given ‘Big’ input types.</w:t>
-      </w:r>
-    </w:p>
-    <w:p>
-      <w:pPr>
-        <w:jc w:val="both"/>
-        <w:rPr>
-          <w:sz w:val="24"/>
-          <w:szCs w:val="28"/>
-        </w:rPr>
-      </w:pPr>
-      <w:r>
-        <w:rPr>
-          <w:sz w:val="24"/>
-          <w:szCs w:val="28"/>
-          <w:u w:val="single"/>
-        </w:rPr>
-        <w:t>Division ‘/’</w:t>
-      </w:r>
-      <w:r>
-        <w:rPr>
-          <w:sz w:val="24"/>
-          <w:szCs w:val="28"/>
-        </w:rPr>
-        <w:t>:</w:t>
-      </w:r>
-      <w:r>
-        <w:rPr>
-          <w:sz w:val="24"/>
-          <w:szCs w:val="28"/>
-        </w:rPr>
-        <w:t xml:space="preserve"> </w:t>
-      </w:r>
-      <w:r>
-        <w:rPr>
-          <w:sz w:val="24"/>
-          <w:szCs w:val="28"/>
-        </w:rPr>
-        <w:t>A binary operator that performs the division operation on any of the given ‘Big’ input types.</w:t>
-      </w:r>
-    </w:p>
-    <w:p>
-      <w:pPr>
-        <w:jc w:val="both"/>
-        <w:rPr>
-          <w:sz w:val="24"/>
-          <w:szCs w:val="28"/>
-        </w:rPr>
-      </w:pPr>
-      <w:r>
-        <w:rPr>
-          <w:sz w:val="24"/>
-          <w:szCs w:val="28"/>
-          <w:u w:val="single"/>
-        </w:rPr>
-        <w:t>Mod ‘%’</w:t>
-      </w:r>
-      <w:r>
-        <w:rPr>
-          <w:sz w:val="24"/>
-          <w:szCs w:val="28"/>
-        </w:rPr>
-        <w:t>:</w:t>
-      </w:r>
-      <w:r>
-        <w:rPr>
-          <w:sz w:val="24"/>
-          <w:szCs w:val="28"/>
-        </w:rPr>
-        <w:t xml:space="preserve"> </w:t>
-      </w:r>
-      <w:r>
-        <w:rPr>
-          <w:sz w:val="24"/>
-          <w:szCs w:val="28"/>
-        </w:rPr>
-        <w:t>A binary operator that performs the modular operation on any of the given ‘Big’ input types.</w:t>
-      </w:r>
-    </w:p>
-    <w:p>
-      <w:pPr>
-        <w:jc w:val="both"/>
-        <w:rPr>
-          <w:sz w:val="24"/>
-          <w:szCs w:val="28"/>
-        </w:rPr>
-      </w:pPr>
-      <w:r>
-        <w:rPr>
-          <w:sz w:val="24"/>
-          <w:szCs w:val="28"/>
-        </w:rPr>
-        <w:t>All these operations need to work within different “Big…” types.</w:t>
-      </w:r>
-    </w:p>
-    <w:p>
-      <w:pPr>
-        <w:jc w:val="both"/>
-        <w:rPr>
-          <w:b/>
-          <w:sz w:val="24"/>
-          <w:szCs w:val="32"/>
-        </w:rPr>
-      </w:pPr>
-      <w:r>
-        <w:rPr>
-          <w:b/>
-          <w:sz w:val="24"/>
-          <w:szCs w:val="32"/>
-        </w:rPr>
-        <w:t>I/O Operations</w:t>
-      </w:r>
-    </w:p>
-    <w:p>
-      <w:pPr>
-        <w:jc w:val="both"/>
-        <w:rPr>
-          <w:sz w:val="24"/>
-          <w:szCs w:val="28"/>
-        </w:rPr>
-      </w:pPr>
-      <w:r>
-        <w:rPr>
-          <w:sz w:val="24"/>
-          <w:szCs w:val="28"/>
-          <w:u w:val="single"/>
-        </w:rPr>
-        <w:t>Obtaining user input</w:t>
-      </w:r>
-      <w:r>
-        <w:rPr>
-          <w:sz w:val="24"/>
-          <w:szCs w:val="28"/>
-        </w:rPr>
-        <w:t>: We will have to define an operation that obtains the user input and translates it into a representation that can then be used to store it in memory.</w:t>
-      </w:r>
-    </w:p>
-    <w:p>
-      <w:pPr>
-        <w:jc w:val="both"/>
-        <w:rPr>
-          <w:sz w:val="24"/>
-          <w:szCs w:val="28"/>
-        </w:rPr>
-      </w:pPr>
-      <w:r>
-        <w:rPr>
-          <w:sz w:val="24"/>
-          <w:szCs w:val="28"/>
-          <w:u w:val="single"/>
-        </w:rPr>
-        <w:t>Displaying numbers of that datatype</w:t>
-      </w:r>
-      <w:r>
-        <w:rPr>
-          <w:sz w:val="24"/>
-          <w:szCs w:val="28"/>
-        </w:rPr>
-        <w:t xml:space="preserve">: This would require an operation that translates the representation of the number in memory into a format that can be displayed. </w:t>
-      </w:r>
-    </w:p>
-    <w:p>
-      <w:pPr>
-        <w:jc w:val="both"/>
-        <w:rPr>
-          <w:b/>
-          <w:sz w:val="32"/>
-          <w:szCs w:val="32"/>
-        </w:rPr>
-      </w:pPr>
-      <w:r>
-        <w:rPr>
-          <w:sz w:val="24"/>
-          <w:szCs w:val="28"/>
-        </w:rPr>
-        <w:t xml:space="preserve"> </w:t>
-      </w:r>
-      <w:r>
-        <w:rPr>
-          <w:b/>
-          <w:sz w:val="24"/>
-          <w:szCs w:val="32"/>
-        </w:rPr>
-        <w:t>Type Conversion Operations</w:t>
-      </w:r>
-    </w:p>
-    <w:p>
-      <w:pPr>
-        <w:jc w:val="both"/>
-        <w:rPr>
-          <w:sz w:val="24"/>
-          <w:szCs w:val="28"/>
-        </w:rPr>
-      </w:pPr>
-      <w:r>
-        <w:rPr>
-          <w:sz w:val="24"/>
-          <w:szCs w:val="28"/>
-        </w:rPr>
-        <w:t>Some situations may require the conversion of one datatype to another in the manner described earlier. This means that operations that can convert the datatypes from one representation to another will be necessary.</w:t>
-      </w:r>
-    </w:p>
-    <w:p>
-      <w:pPr>
-        <w:jc w:val="both"/>
-        <w:rPr>
-          <w:sz w:val="24"/>
-          <w:szCs w:val="28"/>
-        </w:rPr>
-      </w:pPr>
-      <w:r>
-        <w:rPr>
-          <w:sz w:val="24"/>
-          <w:szCs w:val="28"/>
-          <w:u w:val="single"/>
-        </w:rPr>
-        <w:t>toBigInt</w:t>
-      </w:r>
-      <w:r>
-        <w:rPr>
-          <w:sz w:val="24"/>
-          <w:szCs w:val="28"/>
-        </w:rPr>
-        <w:t>: This operation converts the datatype from its current representation to the BigInt datatype.</w:t>
-      </w:r>
-    </w:p>
-    <w:p>
-      <w:pPr>
-        <w:jc w:val="both"/>
-        <w:rPr>
-          <w:sz w:val="24"/>
-          <w:szCs w:val="28"/>
-        </w:rPr>
-      </w:pPr>
-      <w:r>
-        <w:rPr>
-          <w:sz w:val="24"/>
-          <w:szCs w:val="28"/>
-          <w:u w:val="single"/>
-        </w:rPr>
-        <w:t>toBigFloat</w:t>
-      </w:r>
-      <w:r>
-        <w:rPr>
-          <w:sz w:val="24"/>
-          <w:szCs w:val="28"/>
-        </w:rPr>
-        <w:t>: This operation converts the datatype from its current representation to the BigFloat datatype.</w:t>
-      </w:r>
-    </w:p>
-    <w:p>
-      <w:pPr>
-        <w:jc w:val="both"/>
-        <w:rPr>
-          <w:sz w:val="24"/>
-          <w:szCs w:val="28"/>
-        </w:rPr>
-      </w:pPr>
-      <w:r>
-        <w:rPr>
-          <w:sz w:val="24"/>
-          <w:szCs w:val="28"/>
-          <w:u w:val="single"/>
-        </w:rPr>
-        <w:t>toBigDouble</w:t>
-      </w:r>
-      <w:r>
-        <w:rPr>
-          <w:sz w:val="24"/>
-          <w:szCs w:val="28"/>
-        </w:rPr>
-        <w:t>: This operation converts the datatype from its current representation to the BigDouble datatype.</w:t>
-      </w:r>
-    </w:p>
-    <w:p>
-      <w:pPr>
-        <w:jc w:val="both"/>
-        <w:rPr>
-          <w:b/>
-          <w:sz w:val="26"/>
-          <w:szCs w:val="28"/>
-        </w:rPr>
-      </w:pPr>
-      <w:r>
-        <w:rPr>
-          <w:b/>
-          <w:sz w:val="28"/>
-          <w:szCs w:val="28"/>
-        </w:rPr>
-        <w:t xml:space="preserve"> </w:t>
-      </w:r>
+        <w:t xml:space="preserve"> Determines if a segment meets the other.</w:t>
+      </w:r>
+    </w:p>
+    <w:p>
+      <w:pPr>
+        <w:jc w:val="both"/>
+        <w:rPr>
+          <w:sz w:val="24"/>
+          <w:szCs w:val="28"/>
+        </w:rPr>
+      </w:pPr>
+      <w:proofErr w:type="gramStart"/>
+      <w:r>
+        <w:rPr>
+          <w:sz w:val="24"/>
+          <w:szCs w:val="28"/>
+          <w:u w:val="single"/>
+        </w:rPr>
+        <w:t>Seg2D</w:t>
+      </w:r>
+      <w:r>
+        <w:rPr>
+          <w:sz w:val="24"/>
+          <w:szCs w:val="28"/>
+          <w:u w:val="single"/>
+        </w:rPr>
+        <w:t>.MeetingPoint(</w:t>
+      </w:r>
+      <w:proofErr w:type="gramEnd"/>
+      <w:r>
+        <w:rPr>
+          <w:sz w:val="24"/>
+          <w:szCs w:val="28"/>
+          <w:u w:val="single"/>
+        </w:rPr>
+        <w:t>Seg2D</w:t>
+      </w:r>
+      <w:r>
+        <w:rPr>
+          <w:sz w:val="24"/>
+          <w:szCs w:val="28"/>
+          <w:u w:val="single"/>
+        </w:rPr>
+        <w:t>)</w:t>
+      </w:r>
+      <w:r>
+        <w:rPr>
+          <w:sz w:val="24"/>
+          <w:szCs w:val="28"/>
+        </w:rPr>
+        <w:t>: Determines if two segments intersect, and if they do, return the meeting point of the 2 segments.</w:t>
+      </w:r>
+    </w:p>
+    <w:p>
+      <w:pPr>
+        <w:jc w:val="both"/>
+        <w:rPr>
+          <w:sz w:val="24"/>
+          <w:szCs w:val="28"/>
+        </w:rPr>
+      </w:pPr>
+    </w:p>
+    <w:p>
+      <w:pPr>
+        <w:jc w:val="both"/>
+        <w:rPr>
+          <w:sz w:val="24"/>
+          <w:szCs w:val="28"/>
+        </w:rPr>
+      </w:pPr>
+    </w:p>
+    <w:p>
+      <w:pPr>
+        <w:jc w:val="both"/>
+        <w:rPr>
+          <w:sz w:val="24"/>
+          <w:szCs w:val="28"/>
+        </w:rPr>
+      </w:pPr>
+    </w:p>
+    <w:p>
+      <w:pPr>
+        <w:jc w:val="both"/>
+        <w:rPr>
+          <w:b/>
+          <w:sz w:val="26"/>
+          <w:szCs w:val="28"/>
+        </w:rPr>
+      </w:pPr>
     </w:p>
     <w:sectPr>
       <w:pgSz w:w="12240" w:h="15840"/>
